--- a/UML.docx
+++ b/UML.docx
@@ -80,16 +80,7 @@
             <w:b/>
             <w:bCs/>
           </w:rPr>
-          <w:t>t</w:t>
-        </w:r>
-        <w:r>
-          <w:rPr>
-            <w:rStyle w:val="Hyperlink"/>
-            <w:rFonts w:ascii="Times New Roman" w:hAnsi="Times New Roman" w:cs="Times New Roman"/>
-            <w:b/>
-            <w:bCs/>
-          </w:rPr>
-          <w:t>homas.westerhold@vanderbilt.edu</w:t>
+          <w:t>thomas.westerhold@vanderbilt.edu</w:t>
         </w:r>
       </w:hyperlink>
       <w:r>
@@ -133,6 +124,11 @@
       </w:r>
     </w:p>
     <w:p>
+      <w:pPr>
+        <w:rPr>
+          <w:rFonts w:ascii="Times New Roman" w:hAnsi="Times New Roman" w:cs="Times New Roman"/>
+        </w:rPr>
+      </w:pPr>
       <w:r>
         <w:rPr>
           <w:b/>
@@ -142,18 +138,125 @@
         <mc:AlternateContent>
           <mc:Choice Requires="wps">
             <w:drawing>
-              <wp:anchor distT="0" distB="0" distL="114300" distR="114300" simplePos="0" relativeHeight="251666432" behindDoc="0" locked="0" layoutInCell="1" allowOverlap="1" wp14:anchorId="62B736A1" wp14:editId="4B76359F">
+              <wp:anchor distT="0" distB="0" distL="114300" distR="114300" simplePos="0" relativeHeight="251674624" behindDoc="0" locked="0" layoutInCell="1" allowOverlap="1" wp14:anchorId="0A0DC880" wp14:editId="02E55253">
                 <wp:simplePos x="0" y="0"/>
                 <wp:positionH relativeFrom="column">
-                  <wp:posOffset>1181100</wp:posOffset>
+                  <wp:posOffset>3119755</wp:posOffset>
                 </wp:positionH>
                 <wp:positionV relativeFrom="paragraph">
-                  <wp:posOffset>1901234</wp:posOffset>
+                  <wp:posOffset>3757383</wp:posOffset>
                 </wp:positionV>
-                <wp:extent cx="3079481" cy="0"/>
-                <wp:effectExtent l="0" t="0" r="6985" b="12700"/>
+                <wp:extent cx="221615" cy="208280"/>
+                <wp:effectExtent l="0" t="0" r="0" b="0"/>
                 <wp:wrapNone/>
-                <wp:docPr id="8" name="Straight Connector 8"/>
+                <wp:docPr id="15" name="Text Box 15"/>
+                <wp:cNvGraphicFramePr/>
+                <a:graphic xmlns:a="http://schemas.openxmlformats.org/drawingml/2006/main">
+                  <a:graphicData uri="http://schemas.microsoft.com/office/word/2010/wordprocessingShape">
+                    <wps:wsp>
+                      <wps:cNvSpPr txBox="1"/>
+                      <wps:spPr>
+                        <a:xfrm>
+                          <a:off x="0" y="0"/>
+                          <a:ext cx="221615" cy="208280"/>
+                        </a:xfrm>
+                        <a:prstGeom prst="rect">
+                          <a:avLst/>
+                        </a:prstGeom>
+                        <a:noFill/>
+                        <a:ln w="6350">
+                          <a:noFill/>
+                        </a:ln>
+                      </wps:spPr>
+                      <wps:txbx>
+                        <w:txbxContent>
+                          <w:p>
+                            <w:pPr>
+                              <w:rPr>
+                                <w:sz w:val="13"/>
+                                <w:szCs w:val="13"/>
+                              </w:rPr>
+                            </w:pPr>
+                            <w:r>
+                              <w:rPr>
+                                <w:sz w:val="13"/>
+                                <w:szCs w:val="13"/>
+                              </w:rPr>
+                              <w:t>2</w:t>
+                            </w:r>
+                          </w:p>
+                        </w:txbxContent>
+                      </wps:txbx>
+                      <wps:bodyPr rot="0" spcFirstLastPara="0" vertOverflow="overflow" horzOverflow="overflow" vert="horz" wrap="square" lIns="91440" tIns="45720" rIns="91440" bIns="45720" numCol="1" spcCol="0" rtlCol="0" fromWordArt="0" anchor="t" anchorCtr="0" forceAA="0" compatLnSpc="1">
+                        <a:prstTxWarp prst="textNoShape">
+                          <a:avLst/>
+                        </a:prstTxWarp>
+                        <a:noAutofit/>
+                      </wps:bodyPr>
+                    </wps:wsp>
+                  </a:graphicData>
+                </a:graphic>
+                <wp14:sizeRelH relativeFrom="margin">
+                  <wp14:pctWidth>0</wp14:pctWidth>
+                </wp14:sizeRelH>
+                <wp14:sizeRelV relativeFrom="margin">
+                  <wp14:pctHeight>0</wp14:pctHeight>
+                </wp14:sizeRelV>
+              </wp:anchor>
+            </w:drawing>
+          </mc:Choice>
+          <mc:Fallback>
+            <w:pict>
+              <v:shapetype w14:anchorId="0A0DC880" id="_x0000_t202" coordsize="21600,21600" o:spt="202" path="m,l,21600r21600,l21600,xe">
+                <v:stroke joinstyle="miter"/>
+                <v:path gradientshapeok="t" o:connecttype="rect"/>
+              </v:shapetype>
+              <v:shape id="Text Box 15" o:spid="_x0000_s1026" type="#_x0000_t202" style="position:absolute;margin-left:245.65pt;margin-top:295.85pt;width:17.45pt;height:16.4pt;z-index:251674624;visibility:visible;mso-wrap-style:square;mso-width-percent:0;mso-height-percent:0;mso-wrap-distance-left:9pt;mso-wrap-distance-top:0;mso-wrap-distance-right:9pt;mso-wrap-distance-bottom:0;mso-position-horizontal:absolute;mso-position-horizontal-relative:text;mso-position-vertical:absolute;mso-position-vertical-relative:text;mso-width-percent:0;mso-height-percent:0;mso-width-relative:margin;mso-height-relative:margin;v-text-anchor:top" o:gfxdata="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" filled="f" stroked="f" strokeweight=".5pt">
+                <v:textbox>
+                  <w:txbxContent>
+                    <w:p>
+                      <w:pPr>
+                        <w:rPr>
+                          <w:sz w:val="13"/>
+                          <w:szCs w:val="13"/>
+                        </w:rPr>
+                      </w:pPr>
+                      <w:r>
+                        <w:rPr>
+                          <w:sz w:val="13"/>
+                          <w:szCs w:val="13"/>
+                        </w:rPr>
+                        <w:t>2</w:t>
+                      </w:r>
+                    </w:p>
+                  </w:txbxContent>
+                </v:textbox>
+              </v:shape>
+            </w:pict>
+          </mc:Fallback>
+        </mc:AlternateContent>
+      </w:r>
+      <w:r>
+        <w:rPr>
+          <w:b/>
+          <w:bCs/>
+          <w:noProof/>
+        </w:rPr>
+        <mc:AlternateContent>
+          <mc:Choice Requires="wps">
+            <w:drawing>
+              <wp:anchor distT="0" distB="0" distL="114300" distR="114300" simplePos="0" relativeHeight="251671552" behindDoc="0" locked="0" layoutInCell="1" allowOverlap="1" wp14:anchorId="25662333" wp14:editId="3F1EDDC0">
+                <wp:simplePos x="0" y="0"/>
+                <wp:positionH relativeFrom="column">
+                  <wp:posOffset>4618990</wp:posOffset>
+                </wp:positionH>
+                <wp:positionV relativeFrom="paragraph">
+                  <wp:posOffset>2297430</wp:posOffset>
+                </wp:positionV>
+                <wp:extent cx="0" cy="808990"/>
+                <wp:effectExtent l="63500" t="0" r="38100" b="41910"/>
+                <wp:wrapNone/>
+                <wp:docPr id="14" name="Straight Arrow Connector 14"/>
                 <wp:cNvGraphicFramePr/>
                 <a:graphic xmlns:a="http://schemas.openxmlformats.org/drawingml/2006/main">
                   <a:graphicData uri="http://schemas.microsoft.com/office/word/2010/wordprocessingShape">
@@ -162,11 +265,14 @@
                       <wps:spPr>
                         <a:xfrm>
                           <a:off x="0" y="0"/>
-                          <a:ext cx="3079481" cy="0"/>
+                          <a:ext cx="0" cy="808990"/>
                         </a:xfrm>
-                        <a:prstGeom prst="line">
+                        <a:prstGeom prst="straightConnector1">
                           <a:avLst/>
                         </a:prstGeom>
+                        <a:ln w="8890">
+                          <a:tailEnd type="triangle"/>
+                        </a:ln>
                       </wps:spPr>
                       <wps:style>
                         <a:lnRef idx="1">
@@ -191,9 +297,13 @@
           </mc:Choice>
           <mc:Fallback>
             <w:pict>
-              <v:line w14:anchorId="3827233A" id="Straight Connector 8" o:spid="_x0000_s1026" style="position:absolute;z-index:251666432;visibility:visible;mso-wrap-style:square;mso-wrap-distance-left:9pt;mso-wrap-distance-top:0;mso-wrap-distance-right:9pt;mso-wrap-distance-bottom:0;mso-position-horizontal:absolute;mso-position-horizontal-relative:text;mso-position-vertical:absolute;mso-position-vertical-relative:text" from="93pt,149.7pt" to="335.5pt,149.7pt" o:gfxdata="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" strokecolor="#4472c4 [3204]" strokeweight=".5pt">
-                <v:stroke joinstyle="miter"/>
-              </v:line>
+              <v:shapetype w14:anchorId="4B11B7C6" id="_x0000_t32" coordsize="21600,21600" o:spt="32" o:oned="t" path="m,l21600,21600e" filled="f">
+                <v:path arrowok="t" fillok="f" o:connecttype="none"/>
+                <o:lock v:ext="edit" shapetype="t"/>
+              </v:shapetype>
+              <v:shape id="Straight Arrow Connector 14" o:spid="_x0000_s1026" type="#_x0000_t32" style="position:absolute;margin-left:363.7pt;margin-top:180.9pt;width:0;height:63.7pt;z-index:251671552;visibility:visible;mso-wrap-style:square;mso-wrap-distance-left:9pt;mso-wrap-distance-top:0;mso-wrap-distance-right:9pt;mso-wrap-distance-bottom:0;mso-position-horizontal:absolute;mso-position-horizontal-relative:text;mso-position-vertical:absolute;mso-position-vertical-relative:text" o:gfxdata="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" strokecolor="#4472c4 [3204]" strokeweight=".7pt">
+                <v:stroke endarrow="block" joinstyle="miter"/>
+              </v:shape>
             </w:pict>
           </mc:Fallback>
         </mc:AlternateContent>
@@ -207,47 +317,123 @@
         <mc:AlternateContent>
           <mc:Choice Requires="wps">
             <w:drawing>
-              <wp:anchor distT="0" distB="0" distL="114300" distR="114300" simplePos="0" relativeHeight="251664384" behindDoc="0" locked="0" layoutInCell="1" allowOverlap="1" wp14:anchorId="02F30A2F" wp14:editId="452A5128">
+              <wp:anchor distT="0" distB="0" distL="114300" distR="114300" simplePos="0" relativeHeight="251673600" behindDoc="0" locked="0" layoutInCell="1" allowOverlap="1" wp14:anchorId="0B55AF13" wp14:editId="048D8C0D">
                 <wp:simplePos x="0" y="0"/>
                 <wp:positionH relativeFrom="column">
-                  <wp:posOffset>4788452</wp:posOffset>
+                  <wp:posOffset>3134331</wp:posOffset>
                 </wp:positionH>
                 <wp:positionV relativeFrom="paragraph">
-                  <wp:posOffset>3490540</wp:posOffset>
+                  <wp:posOffset>3811758</wp:posOffset>
                 </wp:positionV>
-                <wp:extent cx="0" cy="1366630"/>
-                <wp:effectExtent l="0" t="0" r="12700" b="17780"/>
+                <wp:extent cx="126853" cy="84569"/>
+                <wp:effectExtent l="0" t="0" r="635" b="4445"/>
                 <wp:wrapNone/>
-                <wp:docPr id="5" name="Straight Connector 5"/>
+                <wp:docPr id="20" name="Text Box 20"/>
                 <wp:cNvGraphicFramePr/>
                 <a:graphic xmlns:a="http://schemas.openxmlformats.org/drawingml/2006/main">
                   <a:graphicData uri="http://schemas.microsoft.com/office/word/2010/wordprocessingShape">
                     <wps:wsp>
-                      <wps:cNvCnPr/>
+                      <wps:cNvSpPr txBox="1"/>
                       <wps:spPr>
                         <a:xfrm>
                           <a:off x="0" y="0"/>
-                          <a:ext cx="0" cy="1366630"/>
+                          <a:ext cx="126853" cy="84569"/>
                         </a:xfrm>
-                        <a:prstGeom prst="line">
+                        <a:prstGeom prst="rect">
+                          <a:avLst/>
+                        </a:prstGeom>
+                        <a:solidFill>
+                          <a:schemeClr val="lt1"/>
+                        </a:solidFill>
+                        <a:ln w="6350">
+                          <a:noFill/>
+                        </a:ln>
+                      </wps:spPr>
+                      <wps:txbx>
+                        <w:txbxContent>
+                          <w:p/>
+                        </w:txbxContent>
+                      </wps:txbx>
+                      <wps:bodyPr rot="0" spcFirstLastPara="0" vertOverflow="overflow" horzOverflow="overflow" vert="horz" wrap="square" lIns="91440" tIns="45720" rIns="91440" bIns="45720" numCol="1" spcCol="0" rtlCol="0" fromWordArt="0" anchor="t" anchorCtr="0" forceAA="0" compatLnSpc="1">
+                        <a:prstTxWarp prst="textNoShape">
+                          <a:avLst/>
+                        </a:prstTxWarp>
+                        <a:noAutofit/>
+                      </wps:bodyPr>
+                    </wps:wsp>
+                  </a:graphicData>
+                </a:graphic>
+              </wp:anchor>
+            </w:drawing>
+          </mc:Choice>
+          <mc:Fallback>
+            <w:pict>
+              <v:shape w14:anchorId="0B55AF13" id="Text Box 20" o:spid="_x0000_s1027" type="#_x0000_t202" style="position:absolute;margin-left:246.8pt;margin-top:300.15pt;width:10pt;height:6.65pt;z-index:251673600;visibility:visible;mso-wrap-style:square;mso-wrap-distance-left:9pt;mso-wrap-distance-top:0;mso-wrap-distance-right:9pt;mso-wrap-distance-bottom:0;mso-position-horizontal:absolute;mso-position-horizontal-relative:text;mso-position-vertical:absolute;mso-position-vertical-relative:text;v-text-anchor:top" o:gfxdata="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" fillcolor="white [3201]" stroked="f" strokeweight=".5pt">
+                <v:textbox>
+                  <w:txbxContent>
+                    <w:p/>
+                  </w:txbxContent>
+                </v:textbox>
+              </v:shape>
+            </w:pict>
+          </mc:Fallback>
+        </mc:AlternateContent>
+      </w:r>
+      <w:r>
+        <w:rPr>
+          <w:b/>
+          <w:bCs/>
+          <w:noProof/>
+        </w:rPr>
+        <mc:AlternateContent>
+          <mc:Choice Requires="wps">
+            <w:drawing>
+              <wp:anchor distT="0" distB="0" distL="114300" distR="114300" simplePos="0" relativeHeight="251670528" behindDoc="0" locked="0" layoutInCell="1" allowOverlap="1" wp14:anchorId="0FE8FFA4" wp14:editId="097FB5D3">
+                <wp:simplePos x="0" y="0"/>
+                <wp:positionH relativeFrom="column">
+                  <wp:posOffset>2281879</wp:posOffset>
+                </wp:positionH>
+                <wp:positionV relativeFrom="paragraph">
+                  <wp:posOffset>3296285</wp:posOffset>
+                </wp:positionV>
+                <wp:extent cx="103582" cy="71869"/>
+                <wp:effectExtent l="12700" t="12700" r="23495" b="29845"/>
+                <wp:wrapNone/>
+                <wp:docPr id="6" name="Diamond 6"/>
+                <wp:cNvGraphicFramePr/>
+                <a:graphic xmlns:a="http://schemas.openxmlformats.org/drawingml/2006/main">
+                  <a:graphicData uri="http://schemas.microsoft.com/office/word/2010/wordprocessingShape">
+                    <wps:wsp>
+                      <wps:cNvSpPr/>
+                      <wps:spPr>
+                        <a:xfrm>
+                          <a:off x="0" y="0"/>
+                          <a:ext cx="103582" cy="71869"/>
+                        </a:xfrm>
+                        <a:prstGeom prst="diamond">
                           <a:avLst/>
                         </a:prstGeom>
                       </wps:spPr>
                       <wps:style>
-                        <a:lnRef idx="1">
-                          <a:schemeClr val="accent1"/>
+                        <a:lnRef idx="2">
+                          <a:schemeClr val="accent6"/>
                         </a:lnRef>
-                        <a:fillRef idx="0">
-                          <a:schemeClr val="accent1"/>
+                        <a:fillRef idx="1">
+                          <a:schemeClr val="lt1"/>
                         </a:fillRef>
                         <a:effectRef idx="0">
-                          <a:schemeClr val="accent1"/>
+                          <a:schemeClr val="accent6"/>
                         </a:effectRef>
                         <a:fontRef idx="minor">
-                          <a:schemeClr val="tx1"/>
+                          <a:schemeClr val="dk1"/>
                         </a:fontRef>
                       </wps:style>
-                      <wps:bodyPr/>
+                      <wps:bodyPr rot="0" spcFirstLastPara="0" vertOverflow="overflow" horzOverflow="overflow" vert="horz" wrap="square" lIns="91440" tIns="45720" rIns="91440" bIns="45720" numCol="1" spcCol="0" rtlCol="0" fromWordArt="0" anchor="ctr" anchorCtr="0" forceAA="0" compatLnSpc="1">
+                        <a:prstTxWarp prst="textNoShape">
+                          <a:avLst/>
+                        </a:prstTxWarp>
+                        <a:noAutofit/>
+                      </wps:bodyPr>
                     </wps:wsp>
                   </a:graphicData>
                 </a:graphic>
@@ -262,9 +448,11 @@
           </mc:Choice>
           <mc:Fallback>
             <w:pict>
-              <v:line w14:anchorId="424EC07B" id="Straight Connector 5" o:spid="_x0000_s1026" style="position:absolute;z-index:251664384;visibility:visible;mso-wrap-style:square;mso-width-percent:0;mso-height-percent:0;mso-wrap-distance-left:9pt;mso-wrap-distance-top:0;mso-wrap-distance-right:9pt;mso-wrap-distance-bottom:0;mso-position-horizontal:absolute;mso-position-horizontal-relative:text;mso-position-vertical:absolute;mso-position-vertical-relative:text;mso-width-percent:0;mso-height-percent:0;mso-width-relative:margin;mso-height-relative:margin" from="377.05pt,274.85pt" to="377.05pt,382.45pt" o:gfxdata="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" strokecolor="#4472c4 [3204]" strokeweight=".5pt">
+              <v:shapetype w14:anchorId="4E242201" id="_x0000_t4" coordsize="21600,21600" o:spt="4" path="m10800,l,10800,10800,21600,21600,10800xe">
                 <v:stroke joinstyle="miter"/>
-              </v:line>
+                <v:path gradientshapeok="t" o:connecttype="rect" textboxrect="5400,5400,16200,16200"/>
+              </v:shapetype>
+              <v:shape id="Diamond 6" o:spid="_x0000_s1026" type="#_x0000_t4" style="position:absolute;margin-left:179.7pt;margin-top:259.55pt;width:8.15pt;height:5.65pt;z-index:251670528;visibility:visible;mso-wrap-style:square;mso-width-percent:0;mso-height-percent:0;mso-wrap-distance-left:9pt;mso-wrap-distance-top:0;mso-wrap-distance-right:9pt;mso-wrap-distance-bottom:0;mso-position-horizontal:absolute;mso-position-horizontal-relative:text;mso-position-vertical:absolute;mso-position-vertical-relative:text;mso-width-percent:0;mso-height-percent:0;mso-width-relative:margin;mso-height-relative:margin;v-text-anchor:middle" o:gfxdata="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" fillcolor="white [3201]" strokecolor="#70ad47 [3209]" strokeweight="1pt"/>
             </w:pict>
           </mc:Fallback>
         </mc:AlternateContent>
@@ -278,96 +466,18 @@
         <mc:AlternateContent>
           <mc:Choice Requires="wps">
             <w:drawing>
-              <wp:anchor distT="0" distB="0" distL="114300" distR="114300" simplePos="0" relativeHeight="251665408" behindDoc="0" locked="0" layoutInCell="1" allowOverlap="1" wp14:anchorId="793816CC" wp14:editId="1048F45D">
+              <wp:anchor distT="0" distB="0" distL="114300" distR="114300" simplePos="0" relativeHeight="251668480" behindDoc="0" locked="0" layoutInCell="1" allowOverlap="1" wp14:anchorId="370A2A1F" wp14:editId="49AC20D7">
                 <wp:simplePos x="0" y="0"/>
                 <wp:positionH relativeFrom="column">
-                  <wp:posOffset>3864610</wp:posOffset>
+                  <wp:posOffset>1140771</wp:posOffset>
                 </wp:positionH>
                 <wp:positionV relativeFrom="paragraph">
-                  <wp:posOffset>4857722</wp:posOffset>
-                </wp:positionV>
-                <wp:extent cx="920115" cy="0"/>
-                <wp:effectExtent l="25400" t="63500" r="0" b="76200"/>
-                <wp:wrapNone/>
-                <wp:docPr id="7" name="Straight Arrow Connector 7"/>
-                <wp:cNvGraphicFramePr/>
-                <a:graphic xmlns:a="http://schemas.openxmlformats.org/drawingml/2006/main">
-                  <a:graphicData uri="http://schemas.microsoft.com/office/word/2010/wordprocessingShape">
-                    <wps:wsp>
-                      <wps:cNvCnPr/>
-                      <wps:spPr>
-                        <a:xfrm flipH="1">
-                          <a:off x="0" y="0"/>
-                          <a:ext cx="920115" cy="0"/>
-                        </a:xfrm>
-                        <a:prstGeom prst="straightConnector1">
-                          <a:avLst/>
-                        </a:prstGeom>
-                        <a:ln>
-                          <a:tailEnd type="triangle"/>
-                        </a:ln>
-                      </wps:spPr>
-                      <wps:style>
-                        <a:lnRef idx="1">
-                          <a:schemeClr val="accent1"/>
-                        </a:lnRef>
-                        <a:fillRef idx="0">
-                          <a:schemeClr val="accent1"/>
-                        </a:fillRef>
-                        <a:effectRef idx="0">
-                          <a:schemeClr val="accent1"/>
-                        </a:effectRef>
-                        <a:fontRef idx="minor">
-                          <a:schemeClr val="tx1"/>
-                        </a:fontRef>
-                      </wps:style>
-                      <wps:bodyPr/>
-                    </wps:wsp>
-                  </a:graphicData>
-                </a:graphic>
-                <wp14:sizeRelH relativeFrom="margin">
-                  <wp14:pctWidth>0</wp14:pctWidth>
-                </wp14:sizeRelH>
-                <wp14:sizeRelV relativeFrom="margin">
-                  <wp14:pctHeight>0</wp14:pctHeight>
-                </wp14:sizeRelV>
-              </wp:anchor>
-            </w:drawing>
-          </mc:Choice>
-          <mc:Fallback>
-            <w:pict>
-              <v:shapetype w14:anchorId="4FE2B94F" id="_x0000_t32" coordsize="21600,21600" o:spt="32" o:oned="t" path="m,l21600,21600e" filled="f">
-                <v:path arrowok="t" fillok="f" o:connecttype="none"/>
-                <o:lock v:ext="edit" shapetype="t"/>
-              </v:shapetype>
-              <v:shape id="Straight Arrow Connector 7" o:spid="_x0000_s1026" type="#_x0000_t32" style="position:absolute;margin-left:304.3pt;margin-top:382.5pt;width:72.45pt;height:0;flip:x;z-index:251665408;visibility:visible;mso-wrap-style:square;mso-width-percent:0;mso-height-percent:0;mso-wrap-distance-left:9pt;mso-wrap-distance-top:0;mso-wrap-distance-right:9pt;mso-wrap-distance-bottom:0;mso-position-horizontal:absolute;mso-position-horizontal-relative:text;mso-position-vertical:absolute;mso-position-vertical-relative:text;mso-width-percent:0;mso-height-percent:0;mso-width-relative:margin;mso-height-relative:margin" o:gfxdata="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" strokecolor="#4472c4 [3204]" strokeweight=".5pt">
-                <v:stroke endarrow="block" joinstyle="miter"/>
-              </v:shape>
-            </w:pict>
-          </mc:Fallback>
-        </mc:AlternateContent>
-      </w:r>
-      <w:r>
-        <w:rPr>
-          <w:b/>
-          <w:bCs/>
-          <w:noProof/>
-        </w:rPr>
-        <mc:AlternateContent>
-          <mc:Choice Requires="wps">
-            <w:drawing>
-              <wp:anchor distT="0" distB="0" distL="114300" distR="114300" simplePos="0" relativeHeight="251659264" behindDoc="0" locked="0" layoutInCell="1" allowOverlap="1" wp14:anchorId="50C97BB2" wp14:editId="370FEE7A">
-                <wp:simplePos x="0" y="0"/>
-                <wp:positionH relativeFrom="column">
-                  <wp:posOffset>1080135</wp:posOffset>
-                </wp:positionH>
-                <wp:positionV relativeFrom="paragraph">
-                  <wp:posOffset>1867650</wp:posOffset>
+                  <wp:posOffset>1514475</wp:posOffset>
                 </wp:positionV>
                 <wp:extent cx="103505" cy="71755"/>
                 <wp:effectExtent l="12700" t="12700" r="23495" b="29845"/>
                 <wp:wrapNone/>
-                <wp:docPr id="18" name="Diamond 18"/>
+                <wp:docPr id="3" name="Diamond 3"/>
                 <wp:cNvGraphicFramePr/>
                 <a:graphic xmlns:a="http://schemas.openxmlformats.org/drawingml/2006/main">
                   <a:graphicData uri="http://schemas.microsoft.com/office/word/2010/wordprocessingShape">
@@ -416,95 +526,25 @@
           </mc:Choice>
           <mc:Fallback>
             <w:pict>
-              <v:shapetype w14:anchorId="28907740" id="_x0000_t4" coordsize="21600,21600" o:spt="4" path="m10800,l,10800,10800,21600,21600,10800xe">
+              <v:shapetype w14:anchorId="199E32E5" id="_x0000_t4" coordsize="21600,21600" o:spt="4" path="m10800,l,10800,10800,21600,21600,10800xe">
                 <v:stroke joinstyle="miter"/>
                 <v:path gradientshapeok="t" o:connecttype="rect" textboxrect="5400,5400,16200,16200"/>
               </v:shapetype>
-              <v:shape id="Diamond 18" o:spid="_x0000_s1026" type="#_x0000_t4" style="position:absolute;margin-left:85.05pt;margin-top:147.05pt;width:8.15pt;height:5.65pt;z-index:251659264;visibility:visible;mso-wrap-style:square;mso-width-percent:0;mso-height-percent:0;mso-wrap-distance-left:9pt;mso-wrap-distance-top:0;mso-wrap-distance-right:9pt;mso-wrap-distance-bottom:0;mso-position-horizontal:absolute;mso-position-horizontal-relative:text;mso-position-vertical:absolute;mso-position-vertical-relative:text;mso-width-percent:0;mso-height-percent:0;mso-width-relative:margin;mso-height-relative:margin;v-text-anchor:middle" o:gfxdata="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" fillcolor="white [3201]" strokecolor="#70ad47 [3209]" strokeweight="1pt"/>
+              <v:shape id="Diamond 3" o:spid="_x0000_s1026" type="#_x0000_t4" style="position:absolute;margin-left:89.8pt;margin-top:119.25pt;width:8.15pt;height:5.65pt;z-index:251668480;visibility:visible;mso-wrap-style:square;mso-width-percent:0;mso-height-percent:0;mso-wrap-distance-left:9pt;mso-wrap-distance-top:0;mso-wrap-distance-right:9pt;mso-wrap-distance-bottom:0;mso-position-horizontal:absolute;mso-position-horizontal-relative:text;mso-position-vertical:absolute;mso-position-vertical-relative:text;mso-width-percent:0;mso-height-percent:0;mso-width-relative:margin;mso-height-relative:margin;v-text-anchor:middle" o:gfxdata="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" fillcolor="white [3201]" strokecolor="#70ad47 [3209]" strokeweight="1pt"/>
             </w:pict>
           </mc:Fallback>
         </mc:AlternateContent>
       </w:r>
       <w:r>
         <w:rPr>
-          <w:b/>
-          <w:bCs/>
+          <w:rFonts w:ascii="Times New Roman" w:hAnsi="Times New Roman" w:cs="Times New Roman"/>
           <w:noProof/>
         </w:rPr>
-        <mc:AlternateContent>
-          <mc:Choice Requires="wps">
-            <w:drawing>
-              <wp:anchor distT="0" distB="0" distL="114300" distR="114300" simplePos="0" relativeHeight="251663360" behindDoc="0" locked="0" layoutInCell="1" allowOverlap="1" wp14:anchorId="5EF133E8" wp14:editId="066C5CE3">
-                <wp:simplePos x="0" y="0"/>
-                <wp:positionH relativeFrom="column">
-                  <wp:posOffset>2742045</wp:posOffset>
-                </wp:positionH>
-                <wp:positionV relativeFrom="paragraph">
-                  <wp:posOffset>3419475</wp:posOffset>
-                </wp:positionV>
-                <wp:extent cx="103582" cy="71869"/>
-                <wp:effectExtent l="12700" t="12700" r="23495" b="29845"/>
-                <wp:wrapNone/>
-                <wp:docPr id="4" name="Diamond 4"/>
-                <wp:cNvGraphicFramePr/>
-                <a:graphic xmlns:a="http://schemas.openxmlformats.org/drawingml/2006/main">
-                  <a:graphicData uri="http://schemas.microsoft.com/office/word/2010/wordprocessingShape">
-                    <wps:wsp>
-                      <wps:cNvSpPr/>
-                      <wps:spPr>
-                        <a:xfrm>
-                          <a:off x="0" y="0"/>
-                          <a:ext cx="103582" cy="71869"/>
-                        </a:xfrm>
-                        <a:prstGeom prst="diamond">
-                          <a:avLst/>
-                        </a:prstGeom>
-                      </wps:spPr>
-                      <wps:style>
-                        <a:lnRef idx="2">
-                          <a:schemeClr val="accent6"/>
-                        </a:lnRef>
-                        <a:fillRef idx="1">
-                          <a:schemeClr val="lt1"/>
-                        </a:fillRef>
-                        <a:effectRef idx="0">
-                          <a:schemeClr val="accent6"/>
-                        </a:effectRef>
-                        <a:fontRef idx="minor">
-                          <a:schemeClr val="dk1"/>
-                        </a:fontRef>
-                      </wps:style>
-                      <wps:bodyPr rot="0" spcFirstLastPara="0" vertOverflow="overflow" horzOverflow="overflow" vert="horz" wrap="square" lIns="91440" tIns="45720" rIns="91440" bIns="45720" numCol="1" spcCol="0" rtlCol="0" fromWordArt="0" anchor="ctr" anchorCtr="0" forceAA="0" compatLnSpc="1">
-                        <a:prstTxWarp prst="textNoShape">
-                          <a:avLst/>
-                        </a:prstTxWarp>
-                        <a:noAutofit/>
-                      </wps:bodyPr>
-                    </wps:wsp>
-                  </a:graphicData>
-                </a:graphic>
-                <wp14:sizeRelH relativeFrom="margin">
-                  <wp14:pctWidth>0</wp14:pctWidth>
-                </wp14:sizeRelH>
-                <wp14:sizeRelV relativeFrom="margin">
-                  <wp14:pctHeight>0</wp14:pctHeight>
-                </wp14:sizeRelV>
-              </wp:anchor>
-            </w:drawing>
-          </mc:Choice>
-          <mc:Fallback>
-            <w:pict>
-              <v:shape w14:anchorId="48DD8CDD" id="Diamond 4" o:spid="_x0000_s1026" type="#_x0000_t4" style="position:absolute;margin-left:215.9pt;margin-top:269.25pt;width:8.15pt;height:5.65pt;z-index:251663360;visibility:visible;mso-wrap-style:square;mso-width-percent:0;mso-height-percent:0;mso-wrap-distance-left:9pt;mso-wrap-distance-top:0;mso-wrap-distance-right:9pt;mso-wrap-distance-bottom:0;mso-position-horizontal:absolute;mso-position-horizontal-relative:text;mso-position-vertical:absolute;mso-position-vertical-relative:text;mso-width-percent:0;mso-height-percent:0;mso-width-relative:margin;mso-height-relative:margin;v-text-anchor:middle" o:gfxdata="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" fillcolor="white [3201]" strokecolor="#70ad47 [3209]" strokeweight="1pt"/>
-            </w:pict>
-          </mc:Fallback>
-        </mc:AlternateContent>
-      </w:r>
-      <w:r>
         <w:drawing>
-          <wp:inline distT="0" distB="0" distL="0" distR="0" wp14:anchorId="76B81BAB" wp14:editId="44EA87C8">
-            <wp:extent cx="5727700" cy="5578475"/>
+          <wp:inline distT="0" distB="0" distL="0" distR="0" wp14:anchorId="725A8725" wp14:editId="13A984FC">
+            <wp:extent cx="5727700" cy="4843145"/>
             <wp:effectExtent l="0" t="0" r="0" b="0"/>
-            <wp:docPr id="1" name="Picture 1" descr="A screenshot of a cell phone&#10;&#10;Description automatically generated"/>
+            <wp:docPr id="2" name="Picture 2"/>
             <wp:cNvGraphicFramePr>
               <a:graphicFrameLocks xmlns:a="http://schemas.openxmlformats.org/drawingml/2006/main" noChangeAspect="1"/>
             </wp:cNvGraphicFramePr>
@@ -512,7 +552,7 @@
               <a:graphicData uri="http://schemas.openxmlformats.org/drawingml/2006/picture">
                 <pic:pic xmlns:pic="http://schemas.openxmlformats.org/drawingml/2006/picture">
                   <pic:nvPicPr>
-                    <pic:cNvPr id="1" name="Picture 1" descr="A screenshot of a cell phone&#10;&#10;Description automatically generated"/>
+                    <pic:cNvPr id="1" name=""/>
                     <pic:cNvPicPr/>
                   </pic:nvPicPr>
                   <pic:blipFill>
@@ -524,7 +564,7 @@
                   <pic:spPr>
                     <a:xfrm>
                       <a:off x="0" y="0"/>
-                      <a:ext cx="5727700" cy="5578475"/>
+                      <a:ext cx="5727700" cy="4843145"/>
                     </a:xfrm>
                     <a:prstGeom prst="rect">
                       <a:avLst/>
